--- a/TEMP/input/p087r_AA_+MHS_+_G4/tcn_p087r.docx
+++ b/TEMP/input/p087r_AA_+MHS_+_G4/tcn_p087r.docx
@@ -3823,36 +3823,14 @@
     <w:rPrDefault>
       <w:rPr>
         <w:rFonts w:ascii="Arial" w:cs="Arial" w:eastAsia="Arial" w:hAnsi="Arial"/>
-        <w:b w:val="0"/>
-        <w:i w:val="0"/>
-        <w:smallCaps w:val="0"/>
-        <w:strike w:val="0"/>
-        <w:color w:val="000000"/>
         <w:sz w:val="22"/>
         <w:szCs w:val="22"/>
-        <w:u w:val="none"/>
-        <w:shd w:fill="auto" w:val="clear"/>
-        <w:vertAlign w:val="baseline"/>
         <w:lang w:val="en"/>
       </w:rPr>
     </w:rPrDefault>
     <w:pPrDefault>
       <w:pPr>
-        <w:keepNext w:val="0"/>
-        <w:keepLines w:val="0"/>
-        <w:widowControl w:val="1"/>
-        <w:pBdr>
-          <w:top w:space="0" w:sz="0" w:val="nil"/>
-          <w:left w:space="0" w:sz="0" w:val="nil"/>
-          <w:bottom w:space="0" w:sz="0" w:val="nil"/>
-          <w:right w:space="0" w:sz="0" w:val="nil"/>
-          <w:between w:space="0" w:sz="0" w:val="nil"/>
-        </w:pBdr>
-        <w:shd w:fill="auto" w:val="clear"/>
-        <w:spacing w:after="0" w:before="0" w:line="276" w:lineRule="auto"/>
-        <w:ind w:left="0" w:right="0" w:firstLine="0"/>
-        <w:contextualSpacing w:val="0"/>
-        <w:jc w:val="left"/>
+        <w:spacing w:line="276" w:lineRule="auto"/>
       </w:pPr>
     </w:pPrDefault>
   </w:docDefaults>

--- a/TEMP/input/p087r_AA_+MHS_+_G4/tcn_p087r.docx
+++ b/TEMP/input/p087r_AA_+MHS_+_G4/tcn_p087r.docx
@@ -199,23 +199,7 @@
           <w:szCs w:val="18"/>
           <w:rtl w:val="0"/>
         </w:rPr>
-        <w:t xml:space="preserve">&lt;id&gt;</w:t>
-      </w:r>
-      <w:r>
-        <w:rPr>
-          <w:rtl w:val="0"/>
-        </w:rPr>
-        <w:t xml:space="preserve">p086v_a1</w:t>
-      </w:r>
-      <w:r>
-        <w:rPr>
-          <w:rFonts w:ascii="Courier New" w:cs="Courier New" w:eastAsia="Courier New" w:hAnsi="Courier New"/>
-          <w:color w:val="7f6000"/>
-          <w:sz w:val="18"/>
-          <w:szCs w:val="18"/>
-          <w:rtl w:val="0"/>
-        </w:rPr>
-        <w:t xml:space="preserve">&lt;/id&gt;</w:t>
+        <w:t xml:space="preserve">&lt;id&gt;p086v_1&lt;/id&gt;</w:t>
       </w:r>
       <w:r>
         <w:rPr>
@@ -2926,24 +2910,7 @@
           <w:szCs w:val="18"/>
           <w:rtl w:val="0"/>
         </w:rPr>
-        <w:t xml:space="preserve">&lt;id&gt;</w:t>
-      </w:r>
-      <w:r>
-        <w:rPr>
-          <w:color w:val="000000"/>
-          <w:rtl w:val="0"/>
-        </w:rPr>
-        <w:t xml:space="preserve">p087r_a1</w:t>
-      </w:r>
-      <w:r>
-        <w:rPr>
-          <w:rFonts w:ascii="Courier New" w:cs="Courier New" w:eastAsia="Courier New" w:hAnsi="Courier New"/>
-          <w:color w:val="7f6000"/>
-          <w:sz w:val="18"/>
-          <w:szCs w:val="18"/>
-          <w:rtl w:val="0"/>
-        </w:rPr>
-        <w:t xml:space="preserve">&lt;/id&gt;</w:t>
+        <w:t xml:space="preserve">&lt;id&gt;p087r_1&lt;/id&gt;</w:t>
       </w:r>
       <w:r>
         <w:rPr>

--- a/TEMP/input/p087r_AA_+MHS_+_G4/tcn_p087r.docx
+++ b/TEMP/input/p087r_AA_+MHS_+_G4/tcn_p087r.docx
@@ -3717,7 +3717,7 @@
     </w:p>
     <w:sectPr>
       <w:pgSz w:h="15840" w:w="12240"/>
-      <w:pgMar w:bottom="1440" w:top="1440" w:left="1440" w:right="1440" w:header="0"/>
+      <w:pgMar w:bottom="1440" w:top="1440" w:left="1440" w:right="1440" w:header="0" w:footer="720"/>
       <w:pgNumType w:start="1"/>
     </w:sectPr>
   </w:body>

--- a/TEMP/input/p087r_AA_+MHS_+_G4/tcn_p087r.docx
+++ b/TEMP/input/p087r_AA_+MHS_+_G4/tcn_p087r.docx
@@ -2602,7 +2602,7 @@
           <w:szCs w:val="18"/>
           <w:rtl w:val="0"/>
         </w:rPr>
-        <w:t xml:space="preserve">&lt;rub&gt;</w:t>
+        <w:t xml:space="preserve">&lt;rub&gt;&lt;comment&gt;c_087r_02&lt;/comment&gt;</w:t>
       </w:r>
       <w:commentRangeStart w:id="0"/>
       <w:r>

--- a/TEMP/input/p087r_AA_+MHS_+_G4/tcn_p087r.docx
+++ b/TEMP/input/p087r_AA_+MHS_+_G4/tcn_p087r.docx
@@ -12,7 +12,6 @@
           <w:between w:space="0" w:sz="0" w:val="nil"/>
         </w:pBdr>
         <w:shd w:fill="auto" w:val="clear"/>
-        <w:contextualSpacing w:val="0"/>
         <w:rPr>
           <w:color w:val="000000"/>
         </w:rPr>
@@ -62,7 +61,6 @@
           <w:between w:space="0" w:sz="0" w:val="nil"/>
         </w:pBdr>
         <w:shd w:fill="auto" w:val="clear"/>
-        <w:contextualSpacing w:val="0"/>
         <w:rPr>
           <w:color w:val="000000"/>
         </w:rPr>
@@ -110,7 +108,6 @@
           <w:between w:space="0" w:sz="0" w:val="nil"/>
         </w:pBdr>
         <w:shd w:fill="auto" w:val="clear"/>
-        <w:contextualSpacing w:val="0"/>
         <w:rPr/>
       </w:pPr>
       <w:r>
@@ -129,7 +126,6 @@
           <w:between w:space="0" w:sz="0" w:val="nil"/>
         </w:pBdr>
         <w:shd w:fill="auto" w:val="clear"/>
-        <w:contextualSpacing w:val="0"/>
         <w:rPr/>
       </w:pPr>
       <w:r>
@@ -158,7 +154,6 @@
           <w:between w:space="0" w:sz="0" w:val="nil"/>
         </w:pBdr>
         <w:shd w:fill="auto" w:val="clear"/>
-        <w:contextualSpacing w:val="0"/>
         <w:rPr/>
       </w:pPr>
       <w:r>
@@ -188,7 +183,6 @@
           <w:between w:space="0" w:sz="0" w:val="nil"/>
         </w:pBdr>
         <w:shd w:fill="auto" w:val="clear"/>
-        <w:contextualSpacing w:val="0"/>
         <w:rPr/>
       </w:pPr>
       <w:r>
@@ -217,7 +211,6 @@
           <w:between w:space="0" w:sz="0" w:val="nil"/>
         </w:pBdr>
         <w:shd w:fill="auto" w:val="clear"/>
-        <w:contextualSpacing w:val="0"/>
         <w:rPr>
           <w:color w:val="000000"/>
         </w:rPr>
@@ -292,7 +285,6 @@
           <w:between w:space="0" w:sz="0" w:val="nil"/>
         </w:pBdr>
         <w:shd w:fill="auto" w:val="clear"/>
-        <w:contextualSpacing w:val="0"/>
         <w:rPr>
           <w:color w:val="000000"/>
         </w:rPr>
@@ -330,7 +322,6 @@
           <w:between w:space="0" w:sz="0" w:val="nil"/>
         </w:pBdr>
         <w:shd w:fill="auto" w:val="clear"/>
-        <w:contextualSpacing w:val="0"/>
         <w:rPr>
           <w:color w:val="000000"/>
         </w:rPr>
@@ -419,7 +410,6 @@
           <w:between w:space="0" w:sz="0" w:val="nil"/>
         </w:pBdr>
         <w:shd w:fill="auto" w:val="clear"/>
-        <w:contextualSpacing w:val="0"/>
         <w:rPr>
           <w:color w:val="000000"/>
         </w:rPr>
@@ -474,28 +464,26 @@
           <w:between w:space="0" w:sz="0" w:val="nil"/>
         </w:pBdr>
         <w:shd w:fill="auto" w:val="clear"/>
-        <w:contextualSpacing w:val="0"/>
-        <w:rPr>
-          <w:color w:val="000000"/>
-        </w:rPr>
-      </w:pPr>
-      <w:r>
-        <w:rPr>
-          <w:rtl w:val="0"/>
-        </w:rPr>
-      </w:r>
-    </w:p>
-    <w:p>
-      <w:pPr>
-        <w:pBdr>
-          <w:top w:space="0" w:sz="0" w:val="nil"/>
-          <w:left w:space="0" w:sz="0" w:val="nil"/>
-          <w:bottom w:space="0" w:sz="0" w:val="nil"/>
-          <w:right w:space="0" w:sz="0" w:val="nil"/>
-          <w:between w:space="0" w:sz="0" w:val="nil"/>
-        </w:pBdr>
-        <w:shd w:fill="auto" w:val="clear"/>
-        <w:contextualSpacing w:val="0"/>
+        <w:rPr>
+          <w:color w:val="000000"/>
+        </w:rPr>
+      </w:pPr>
+      <w:r>
+        <w:rPr>
+          <w:rtl w:val="0"/>
+        </w:rPr>
+      </w:r>
+    </w:p>
+    <w:p>
+      <w:pPr>
+        <w:pBdr>
+          <w:top w:space="0" w:sz="0" w:val="nil"/>
+          <w:left w:space="0" w:sz="0" w:val="nil"/>
+          <w:bottom w:space="0" w:sz="0" w:val="nil"/>
+          <w:right w:space="0" w:sz="0" w:val="nil"/>
+          <w:between w:space="0" w:sz="0" w:val="nil"/>
+        </w:pBdr>
+        <w:shd w:fill="auto" w:val="clear"/>
         <w:rPr>
           <w:color w:val="000000"/>
         </w:rPr>
@@ -594,7 +582,6 @@
           <w:between w:space="0" w:sz="0" w:val="nil"/>
         </w:pBdr>
         <w:shd w:fill="auto" w:val="clear"/>
-        <w:contextualSpacing w:val="0"/>
         <w:rPr>
           <w:color w:val="000000"/>
         </w:rPr>
@@ -649,7 +636,6 @@
           <w:between w:space="0" w:sz="0" w:val="nil"/>
         </w:pBdr>
         <w:shd w:fill="auto" w:val="clear"/>
-        <w:contextualSpacing w:val="0"/>
         <w:rPr>
           <w:color w:val="000000"/>
         </w:rPr>
@@ -774,7 +760,6 @@
           <w:between w:space="0" w:sz="0" w:val="nil"/>
         </w:pBdr>
         <w:shd w:fill="auto" w:val="clear"/>
-        <w:contextualSpacing w:val="0"/>
         <w:rPr>
           <w:color w:val="000000"/>
         </w:rPr>
@@ -899,7 +884,6 @@
           <w:between w:space="0" w:sz="0" w:val="nil"/>
         </w:pBdr>
         <w:shd w:fill="auto" w:val="clear"/>
-        <w:contextualSpacing w:val="0"/>
         <w:rPr>
           <w:color w:val="000000"/>
         </w:rPr>
@@ -927,7 +911,6 @@
           <w:between w:space="0" w:sz="0" w:val="nil"/>
         </w:pBdr>
         <w:shd w:fill="auto" w:val="clear"/>
-        <w:contextualSpacing w:val="0"/>
         <w:rPr>
           <w:color w:val="000000"/>
         </w:rPr>
@@ -1048,7 +1031,6 @@
           <w:between w:space="0" w:sz="0" w:val="nil"/>
         </w:pBdr>
         <w:shd w:fill="auto" w:val="clear"/>
-        <w:contextualSpacing w:val="0"/>
         <w:rPr>
           <w:color w:val="000000"/>
         </w:rPr>
@@ -1154,7 +1136,6 @@
           <w:between w:space="0" w:sz="0" w:val="nil"/>
         </w:pBdr>
         <w:shd w:fill="auto" w:val="clear"/>
-        <w:contextualSpacing w:val="0"/>
         <w:rPr>
           <w:color w:val="000000"/>
         </w:rPr>
@@ -1319,7 +1300,6 @@
           <w:between w:space="0" w:sz="0" w:val="nil"/>
         </w:pBdr>
         <w:shd w:fill="auto" w:val="clear"/>
-        <w:contextualSpacing w:val="0"/>
         <w:rPr>
           <w:color w:val="000000"/>
         </w:rPr>
@@ -1357,7 +1337,6 @@
           <w:between w:space="0" w:sz="0" w:val="nil"/>
         </w:pBdr>
         <w:shd w:fill="auto" w:val="clear"/>
-        <w:contextualSpacing w:val="0"/>
         <w:rPr>
           <w:color w:val="000000"/>
         </w:rPr>
@@ -1385,7 +1364,6 @@
           <w:between w:space="0" w:sz="0" w:val="nil"/>
         </w:pBdr>
         <w:shd w:fill="auto" w:val="clear"/>
-        <w:contextualSpacing w:val="0"/>
         <w:rPr>
           <w:color w:val="000000"/>
         </w:rPr>
@@ -1467,7 +1445,6 @@
           <w:between w:space="0" w:sz="0" w:val="nil"/>
         </w:pBdr>
         <w:shd w:fill="auto" w:val="clear"/>
-        <w:contextualSpacing w:val="0"/>
         <w:rPr>
           <w:color w:val="000000"/>
         </w:rPr>
@@ -1528,7 +1505,6 @@
           <w:between w:space="0" w:sz="0" w:val="nil"/>
         </w:pBdr>
         <w:shd w:fill="auto" w:val="clear"/>
-        <w:contextualSpacing w:val="0"/>
         <w:rPr>
           <w:color w:val="000000"/>
         </w:rPr>
@@ -1617,28 +1593,26 @@
           <w:between w:space="0" w:sz="0" w:val="nil"/>
         </w:pBdr>
         <w:shd w:fill="auto" w:val="clear"/>
-        <w:contextualSpacing w:val="0"/>
-        <w:rPr>
-          <w:color w:val="000000"/>
-        </w:rPr>
-      </w:pPr>
-      <w:r>
-        <w:rPr>
-          <w:rtl w:val="0"/>
-        </w:rPr>
-      </w:r>
-    </w:p>
-    <w:p>
-      <w:pPr>
-        <w:pBdr>
-          <w:top w:space="0" w:sz="0" w:val="nil"/>
-          <w:left w:space="0" w:sz="0" w:val="nil"/>
-          <w:bottom w:space="0" w:sz="0" w:val="nil"/>
-          <w:right w:space="0" w:sz="0" w:val="nil"/>
-          <w:between w:space="0" w:sz="0" w:val="nil"/>
-        </w:pBdr>
-        <w:shd w:fill="auto" w:val="clear"/>
-        <w:contextualSpacing w:val="0"/>
+        <w:rPr>
+          <w:color w:val="000000"/>
+        </w:rPr>
+      </w:pPr>
+      <w:r>
+        <w:rPr>
+          <w:rtl w:val="0"/>
+        </w:rPr>
+      </w:r>
+    </w:p>
+    <w:p>
+      <w:pPr>
+        <w:pBdr>
+          <w:top w:space="0" w:sz="0" w:val="nil"/>
+          <w:left w:space="0" w:sz="0" w:val="nil"/>
+          <w:bottom w:space="0" w:sz="0" w:val="nil"/>
+          <w:right w:space="0" w:sz="0" w:val="nil"/>
+          <w:between w:space="0" w:sz="0" w:val="nil"/>
+        </w:pBdr>
+        <w:shd w:fill="auto" w:val="clear"/>
         <w:rPr>
           <w:color w:val="000000"/>
         </w:rPr>
@@ -1709,7 +1683,6 @@
           <w:between w:space="0" w:sz="0" w:val="nil"/>
         </w:pBdr>
         <w:shd w:fill="auto" w:val="clear"/>
-        <w:contextualSpacing w:val="0"/>
         <w:rPr>
           <w:color w:val="000000"/>
         </w:rPr>
@@ -1774,7 +1747,6 @@
           <w:between w:space="0" w:sz="0" w:val="nil"/>
         </w:pBdr>
         <w:shd w:fill="auto" w:val="clear"/>
-        <w:contextualSpacing w:val="0"/>
         <w:rPr>
           <w:color w:val="000000"/>
         </w:rPr>
@@ -1889,7 +1861,6 @@
           <w:between w:space="0" w:sz="0" w:val="nil"/>
         </w:pBdr>
         <w:shd w:fill="auto" w:val="clear"/>
-        <w:contextualSpacing w:val="0"/>
         <w:rPr>
           <w:color w:val="000000"/>
         </w:rPr>
@@ -1927,7 +1898,6 @@
           <w:between w:space="0" w:sz="0" w:val="nil"/>
         </w:pBdr>
         <w:shd w:fill="auto" w:val="clear"/>
-        <w:contextualSpacing w:val="0"/>
         <w:rPr>
           <w:color w:val="000000"/>
         </w:rPr>
@@ -2047,7 +2017,6 @@
           <w:between w:space="0" w:sz="0" w:val="nil"/>
         </w:pBdr>
         <w:shd w:fill="auto" w:val="clear"/>
-        <w:contextualSpacing w:val="0"/>
         <w:rPr>
           <w:color w:val="000000"/>
         </w:rPr>
@@ -2148,7 +2117,6 @@
           <w:between w:space="0" w:sz="0" w:val="nil"/>
         </w:pBdr>
         <w:shd w:fill="auto" w:val="clear"/>
-        <w:contextualSpacing w:val="0"/>
         <w:rPr>
           <w:color w:val="000000"/>
         </w:rPr>
@@ -2186,7 +2154,6 @@
           <w:between w:space="0" w:sz="0" w:val="nil"/>
         </w:pBdr>
         <w:shd w:fill="auto" w:val="clear"/>
-        <w:contextualSpacing w:val="0"/>
         <w:rPr>
           <w:color w:val="000000"/>
         </w:rPr>
@@ -2214,7 +2181,6 @@
           <w:between w:space="0" w:sz="0" w:val="nil"/>
         </w:pBdr>
         <w:shd w:fill="auto" w:val="clear"/>
-        <w:contextualSpacing w:val="0"/>
         <w:rPr>
           <w:color w:val="000000"/>
         </w:rPr>
@@ -2325,7 +2291,6 @@
           <w:between w:space="0" w:sz="0" w:val="nil"/>
         </w:pBdr>
         <w:shd w:fill="auto" w:val="clear"/>
-        <w:contextualSpacing w:val="0"/>
         <w:rPr>
           <w:color w:val="000000"/>
         </w:rPr>
@@ -2363,7 +2328,6 @@
           <w:between w:space="0" w:sz="0" w:val="nil"/>
         </w:pBdr>
         <w:shd w:fill="auto" w:val="clear"/>
-        <w:contextualSpacing w:val="0"/>
         <w:rPr>
           <w:color w:val="000000"/>
         </w:rPr>
@@ -2428,7 +2392,6 @@
           <w:between w:space="0" w:sz="0" w:val="nil"/>
         </w:pBdr>
         <w:shd w:fill="auto" w:val="clear"/>
-        <w:contextualSpacing w:val="0"/>
         <w:rPr>
           <w:color w:val="000000"/>
         </w:rPr>
@@ -2551,7 +2514,6 @@
           <w:between w:space="0" w:sz="0" w:val="nil"/>
         </w:pBdr>
         <w:shd w:fill="auto" w:val="clear"/>
-        <w:contextualSpacing w:val="0"/>
         <w:rPr>
           <w:color w:val="000000"/>
         </w:rPr>
@@ -2579,7 +2541,6 @@
           <w:between w:space="0" w:sz="0" w:val="nil"/>
         </w:pBdr>
         <w:shd w:fill="auto" w:val="clear"/>
-        <w:contextualSpacing w:val="0"/>
         <w:rPr>
           <w:color w:val="000000"/>
         </w:rPr>
@@ -2666,7 +2627,6 @@
           <w:between w:space="0" w:sz="0" w:val="nil"/>
         </w:pBdr>
         <w:shd w:fill="auto" w:val="clear"/>
-        <w:contextualSpacing w:val="0"/>
         <w:rPr>
           <w:color w:val="000000"/>
         </w:rPr>
@@ -2842,28 +2802,26 @@
           <w:between w:space="0" w:sz="0" w:val="nil"/>
         </w:pBdr>
         <w:shd w:fill="auto" w:val="clear"/>
-        <w:contextualSpacing w:val="0"/>
-        <w:rPr>
-          <w:color w:val="000000"/>
-        </w:rPr>
-      </w:pPr>
-      <w:r>
-        <w:rPr>
-          <w:rtl w:val="0"/>
-        </w:rPr>
-      </w:r>
-    </w:p>
-    <w:p>
-      <w:pPr>
-        <w:pBdr>
-          <w:top w:space="0" w:sz="0" w:val="nil"/>
-          <w:left w:space="0" w:sz="0" w:val="nil"/>
-          <w:bottom w:space="0" w:sz="0" w:val="nil"/>
-          <w:right w:space="0" w:sz="0" w:val="nil"/>
-          <w:between w:space="0" w:sz="0" w:val="nil"/>
-        </w:pBdr>
-        <w:shd w:fill="auto" w:val="clear"/>
-        <w:contextualSpacing w:val="0"/>
+        <w:rPr>
+          <w:color w:val="000000"/>
+        </w:rPr>
+      </w:pPr>
+      <w:r>
+        <w:rPr>
+          <w:rtl w:val="0"/>
+        </w:rPr>
+      </w:r>
+    </w:p>
+    <w:p>
+      <w:pPr>
+        <w:pBdr>
+          <w:top w:space="0" w:sz="0" w:val="nil"/>
+          <w:left w:space="0" w:sz="0" w:val="nil"/>
+          <w:bottom w:space="0" w:sz="0" w:val="nil"/>
+          <w:right w:space="0" w:sz="0" w:val="nil"/>
+          <w:between w:space="0" w:sz="0" w:val="nil"/>
+        </w:pBdr>
+        <w:shd w:fill="auto" w:val="clear"/>
         <w:rPr>
           <w:color w:val="000000"/>
         </w:rPr>
@@ -3083,28 +3041,26 @@
           <w:between w:space="0" w:sz="0" w:val="nil"/>
         </w:pBdr>
         <w:shd w:fill="auto" w:val="clear"/>
-        <w:contextualSpacing w:val="0"/>
-        <w:rPr>
-          <w:color w:val="000000"/>
-        </w:rPr>
-      </w:pPr>
-      <w:r>
-        <w:rPr>
-          <w:rtl w:val="0"/>
-        </w:rPr>
-      </w:r>
-    </w:p>
-    <w:p>
-      <w:pPr>
-        <w:pBdr>
-          <w:top w:space="0" w:sz="0" w:val="nil"/>
-          <w:left w:space="0" w:sz="0" w:val="nil"/>
-          <w:bottom w:space="0" w:sz="0" w:val="nil"/>
-          <w:right w:space="0" w:sz="0" w:val="nil"/>
-          <w:between w:space="0" w:sz="0" w:val="nil"/>
-        </w:pBdr>
-        <w:shd w:fill="auto" w:val="clear"/>
-        <w:contextualSpacing w:val="0"/>
+        <w:rPr>
+          <w:color w:val="000000"/>
+        </w:rPr>
+      </w:pPr>
+      <w:r>
+        <w:rPr>
+          <w:rtl w:val="0"/>
+        </w:rPr>
+      </w:r>
+    </w:p>
+    <w:p>
+      <w:pPr>
+        <w:pBdr>
+          <w:top w:space="0" w:sz="0" w:val="nil"/>
+          <w:left w:space="0" w:sz="0" w:val="nil"/>
+          <w:bottom w:space="0" w:sz="0" w:val="nil"/>
+          <w:right w:space="0" w:sz="0" w:val="nil"/>
+          <w:between w:space="0" w:sz="0" w:val="nil"/>
+        </w:pBdr>
+        <w:shd w:fill="auto" w:val="clear"/>
         <w:rPr>
           <w:color w:val="000000"/>
         </w:rPr>
@@ -3287,7 +3243,6 @@
           <w:between w:space="0" w:sz="0" w:val="nil"/>
         </w:pBdr>
         <w:shd w:fill="auto" w:val="clear"/>
-        <w:contextualSpacing w:val="0"/>
         <w:rPr>
           <w:color w:val="000000"/>
         </w:rPr>
@@ -3393,7 +3348,6 @@
           <w:between w:space="0" w:sz="0" w:val="nil"/>
         </w:pBdr>
         <w:shd w:fill="auto" w:val="clear"/>
-        <w:contextualSpacing w:val="0"/>
         <w:rPr>
           <w:color w:val="000000"/>
         </w:rPr>
@@ -3584,7 +3538,6 @@
           <w:between w:space="0" w:sz="0" w:val="nil"/>
         </w:pBdr>
         <w:shd w:fill="auto" w:val="clear"/>
-        <w:contextualSpacing w:val="0"/>
         <w:rPr>
           <w:color w:val="000000"/>
         </w:rPr>
@@ -3656,7 +3609,6 @@
           <w:between w:space="0" w:sz="0" w:val="nil"/>
         </w:pBdr>
         <w:shd w:fill="auto" w:val="clear"/>
-        <w:contextualSpacing w:val="0"/>
         <w:rPr>
           <w:color w:val="000000"/>
         </w:rPr>
@@ -3694,7 +3646,6 @@
           <w:between w:space="0" w:sz="0" w:val="nil"/>
         </w:pBdr>
         <w:shd w:fill="auto" w:val="clear"/>
-        <w:contextualSpacing w:val="0"/>
         <w:rPr>
           <w:color w:val="000000"/>
         </w:rPr>
@@ -3742,7 +3693,6 @@
         <w:shd w:fill="auto" w:val="clear"/>
         <w:spacing w:after="0" w:before="0" w:line="240" w:lineRule="auto"/>
         <w:ind w:left="0" w:right="0" w:firstLine="0"/>
-        <w:contextualSpacing w:val="0"/>
         <w:jc w:val="left"/>
         <w:rPr>
           <w:rFonts w:ascii="Arial" w:cs="Arial" w:eastAsia="Arial" w:hAnsi="Arial"/>
